--- a/textos/historia-zelda-carina-of-time.docx
+++ b/textos/historia-zelda-carina-of-time.docx
@@ -39,7 +39,59 @@
           <w:szCs w:val="24"/>
           <w:lang w:eastAsia="pt-BR"/>
         </w:rPr>
-        <w:t>The Legend Of Zelda: Ocarina Of Time</w:t>
+        <w:t xml:space="preserve">The Legend </w:t>
+      </w:r>
+      <w:proofErr w:type="spellStart"/>
+      <w:r>
+        <w:rPr>
+          <w:rFonts w:ascii="Arial" w:eastAsia="Times New Roman" w:hAnsi="Arial" w:cs="Arial"/>
+          <w:b/>
+          <w:bCs/>
+          <w:color w:val="3A3A3A"/>
+          <w:sz w:val="24"/>
+          <w:szCs w:val="24"/>
+          <w:lang w:eastAsia="pt-BR"/>
+        </w:rPr>
+        <w:t>Of</w:t>
+      </w:r>
+      <w:proofErr w:type="spellEnd"/>
+      <w:r>
+        <w:rPr>
+          <w:rFonts w:ascii="Arial" w:eastAsia="Times New Roman" w:hAnsi="Arial" w:cs="Arial"/>
+          <w:b/>
+          <w:bCs/>
+          <w:color w:val="3A3A3A"/>
+          <w:sz w:val="24"/>
+          <w:szCs w:val="24"/>
+          <w:lang w:eastAsia="pt-BR"/>
+        </w:rPr>
+        <w:t xml:space="preserve"> Zelda: Ocarina </w:t>
+      </w:r>
+      <w:proofErr w:type="spellStart"/>
+      <w:r>
+        <w:rPr>
+          <w:rFonts w:ascii="Arial" w:eastAsia="Times New Roman" w:hAnsi="Arial" w:cs="Arial"/>
+          <w:b/>
+          <w:bCs/>
+          <w:color w:val="3A3A3A"/>
+          <w:sz w:val="24"/>
+          <w:szCs w:val="24"/>
+          <w:lang w:eastAsia="pt-BR"/>
+        </w:rPr>
+        <w:t>Of</w:t>
+      </w:r>
+      <w:proofErr w:type="spellEnd"/>
+      <w:r>
+        <w:rPr>
+          <w:rFonts w:ascii="Arial" w:eastAsia="Times New Roman" w:hAnsi="Arial" w:cs="Arial"/>
+          <w:b/>
+          <w:bCs/>
+          <w:color w:val="3A3A3A"/>
+          <w:sz w:val="24"/>
+          <w:szCs w:val="24"/>
+          <w:lang w:eastAsia="pt-BR"/>
+        </w:rPr>
+        <w:t xml:space="preserve"> Time</w:t>
       </w:r>
     </w:p>
     <w:p>
@@ -348,7 +400,29 @@
           <w:szCs w:val="24"/>
           <w:lang w:eastAsia="pt-BR"/>
         </w:rPr>
-        <w:t xml:space="preserve">viajar pelo tempo com a sua Ocarina e a Espada Mestra (Master Sword) </w:t>
+        <w:t xml:space="preserve">viajar pelo tempo com a sua Ocarina e a Espada Mestra (Master </w:t>
+      </w:r>
+      <w:proofErr w:type="spellStart"/>
+      <w:r>
+        <w:rPr>
+          <w:rFonts w:ascii="Arial" w:eastAsia="Times New Roman" w:hAnsi="Arial" w:cs="Arial"/>
+          <w:color w:val="3A3A3A"/>
+          <w:sz w:val="24"/>
+          <w:szCs w:val="24"/>
+          <w:lang w:eastAsia="pt-BR"/>
+        </w:rPr>
+        <w:t>Sword</w:t>
+      </w:r>
+      <w:proofErr w:type="spellEnd"/>
+      <w:r>
+        <w:rPr>
+          <w:rFonts w:ascii="Arial" w:eastAsia="Times New Roman" w:hAnsi="Arial" w:cs="Arial"/>
+          <w:color w:val="3A3A3A"/>
+          <w:sz w:val="24"/>
+          <w:szCs w:val="24"/>
+          <w:lang w:eastAsia="pt-BR"/>
+        </w:rPr>
+        <w:t xml:space="preserve">) </w:t>
       </w:r>
       <w:r>
         <w:rPr>
@@ -431,8 +505,9 @@
           <w:szCs w:val="24"/>
           <w:lang w:eastAsia="pt-BR"/>
         </w:rPr>
-        <w:t xml:space="preserve">The Legend of Zelda: </w:t>
-      </w:r>
+        <w:t xml:space="preserve">The Legend </w:t>
+      </w:r>
+      <w:proofErr w:type="spellStart"/>
       <w:r>
         <w:rPr>
           <w:rFonts w:ascii="Arial" w:eastAsia="Times New Roman" w:hAnsi="Arial" w:cs="Arial"/>
@@ -443,16 +518,67 @@
           <w:szCs w:val="24"/>
           <w:lang w:eastAsia="pt-BR"/>
         </w:rPr>
-        <w:t>Ocarina of Time</w:t>
-      </w:r>
-      <w:r>
-        <w:rPr>
-          <w:rFonts w:ascii="Arial" w:eastAsia="Times New Roman" w:hAnsi="Arial" w:cs="Arial"/>
+        <w:t>of</w:t>
+      </w:r>
+      <w:proofErr w:type="spellEnd"/>
+      <w:r>
+        <w:rPr>
+          <w:rFonts w:ascii="Arial" w:eastAsia="Times New Roman" w:hAnsi="Arial" w:cs="Arial"/>
+          <w:i/>
+          <w:iCs/>
           <w:color w:val="3A3A3A"/>
           <w:sz w:val="24"/>
           <w:szCs w:val="24"/>
           <w:lang w:eastAsia="pt-BR"/>
         </w:rPr>
+        <w:t xml:space="preserve"> Zelda: </w:t>
+      </w:r>
+      <w:r>
+        <w:rPr>
+          <w:rFonts w:ascii="Arial" w:eastAsia="Times New Roman" w:hAnsi="Arial" w:cs="Arial"/>
+          <w:i/>
+          <w:iCs/>
+          <w:color w:val="3A3A3A"/>
+          <w:sz w:val="24"/>
+          <w:szCs w:val="24"/>
+          <w:lang w:eastAsia="pt-BR"/>
+        </w:rPr>
+        <w:t xml:space="preserve">Ocarina </w:t>
+      </w:r>
+      <w:proofErr w:type="spellStart"/>
+      <w:r>
+        <w:rPr>
+          <w:rFonts w:ascii="Arial" w:eastAsia="Times New Roman" w:hAnsi="Arial" w:cs="Arial"/>
+          <w:i/>
+          <w:iCs/>
+          <w:color w:val="3A3A3A"/>
+          <w:sz w:val="24"/>
+          <w:szCs w:val="24"/>
+          <w:lang w:eastAsia="pt-BR"/>
+        </w:rPr>
+        <w:t>of</w:t>
+      </w:r>
+      <w:proofErr w:type="spellEnd"/>
+      <w:r>
+        <w:rPr>
+          <w:rFonts w:ascii="Arial" w:eastAsia="Times New Roman" w:hAnsi="Arial" w:cs="Arial"/>
+          <w:i/>
+          <w:iCs/>
+          <w:color w:val="3A3A3A"/>
+          <w:sz w:val="24"/>
+          <w:szCs w:val="24"/>
+          <w:lang w:eastAsia="pt-BR"/>
+        </w:rPr>
+        <w:t xml:space="preserve"> Time</w:t>
+      </w:r>
+      <w:r>
+        <w:rPr>
+          <w:rFonts w:ascii="Arial" w:eastAsia="Times New Roman" w:hAnsi="Arial" w:cs="Arial"/>
+          <w:color w:val="3A3A3A"/>
+          <w:sz w:val="24"/>
+          <w:szCs w:val="24"/>
+          <w:lang w:eastAsia="pt-BR"/>
+        </w:rPr>
         <w:t xml:space="preserve"> foi</w:t>
       </w:r>
       <w:r>
@@ -466,6 +592,7 @@
         <w:t xml:space="preserve"> lançado pela Nintendo em 1998 e é um grande sucesso até hoje, garantindo uma nota 9.1 no </w:t>
       </w:r>
       <w:hyperlink r:id="rId9" w:history="1">
+        <w:proofErr w:type="spellStart"/>
         <w:r>
           <w:rPr>
             <w:rStyle w:val="Hyperlink"/>
@@ -476,6 +603,7 @@
           </w:rPr>
           <w:t>metacritic</w:t>
         </w:r>
+        <w:proofErr w:type="spellEnd"/>
       </w:hyperlink>
       <w:r>
         <w:rPr>
@@ -1077,6 +1205,7 @@
           <w:lang w:eastAsia="pt-BR"/>
         </w:rPr>
       </w:pPr>
+      <w:proofErr w:type="spellStart"/>
       <w:r>
         <w:rPr>
           <w:rFonts w:ascii="Arial" w:eastAsia="Times New Roman" w:hAnsi="Arial" w:cs="Arial"/>
@@ -1088,6 +1217,7 @@
         </w:rPr>
         <w:t>Hylians</w:t>
       </w:r>
+      <w:proofErr w:type="spellEnd"/>
       <w:r>
         <w:rPr>
           <w:rFonts w:ascii="Arial" w:eastAsia="Times New Roman" w:hAnsi="Arial" w:cs="Arial"/>
@@ -1150,6 +1280,7 @@
           <w:lang w:eastAsia="pt-BR"/>
         </w:rPr>
       </w:pPr>
+      <w:proofErr w:type="spellStart"/>
       <w:r>
         <w:rPr>
           <w:rFonts w:ascii="Arial" w:eastAsia="Times New Roman" w:hAnsi="Arial" w:cs="Arial"/>
@@ -1161,6 +1292,7 @@
         </w:rPr>
         <w:t>Sheikah</w:t>
       </w:r>
+      <w:proofErr w:type="spellEnd"/>
       <w:r>
         <w:rPr>
           <w:rFonts w:ascii="Arial" w:eastAsia="Times New Roman" w:hAnsi="Arial" w:cs="Arial"/>
@@ -1205,6 +1337,7 @@
           <w:lang w:eastAsia="pt-BR"/>
         </w:rPr>
       </w:pPr>
+      <w:proofErr w:type="spellStart"/>
       <w:r>
         <w:rPr>
           <w:rFonts w:ascii="Arial" w:eastAsia="Times New Roman" w:hAnsi="Arial" w:cs="Arial"/>
@@ -1214,7 +1347,19 @@
           <w:szCs w:val="24"/>
           <w:lang w:eastAsia="pt-BR"/>
         </w:rPr>
-        <w:t>Kokiris:</w:t>
+        <w:t>Kokiris</w:t>
+      </w:r>
+      <w:proofErr w:type="spellEnd"/>
+      <w:r>
+        <w:rPr>
+          <w:rFonts w:ascii="Arial" w:eastAsia="Times New Roman" w:hAnsi="Arial" w:cs="Arial"/>
+          <w:b/>
+          <w:bCs/>
+          <w:sz w:val="24"/>
+          <w:szCs w:val="24"/>
+          <w:lang w:eastAsia="pt-BR"/>
+        </w:rPr>
+        <w:t>:</w:t>
       </w:r>
       <w:r>
         <w:rPr>
@@ -1242,6 +1387,7 @@
           <w:lang w:eastAsia="pt-BR"/>
         </w:rPr>
       </w:pPr>
+      <w:proofErr w:type="spellStart"/>
       <w:r>
         <w:rPr>
           <w:rFonts w:ascii="Arial" w:eastAsia="Times New Roman" w:hAnsi="Arial" w:cs="Arial"/>
@@ -1275,6 +1421,7 @@
         </w:rPr>
         <w:t>s</w:t>
       </w:r>
+      <w:proofErr w:type="spellEnd"/>
       <w:r>
         <w:rPr>
           <w:rFonts w:ascii="Arial" w:eastAsia="Times New Roman" w:hAnsi="Arial" w:cs="Arial"/>
@@ -1355,6 +1502,7 @@
           <w:lang w:eastAsia="pt-BR"/>
         </w:rPr>
       </w:pPr>
+      <w:proofErr w:type="spellStart"/>
       <w:r>
         <w:rPr>
           <w:rFonts w:ascii="Arial" w:eastAsia="Times New Roman" w:hAnsi="Arial" w:cs="Arial"/>
@@ -1367,6 +1515,7 @@
         <w:lastRenderedPageBreak/>
         <w:t>Gorons</w:t>
       </w:r>
+      <w:proofErr w:type="spellEnd"/>
       <w:r>
         <w:rPr>
           <w:rFonts w:ascii="Arial" w:eastAsia="Times New Roman" w:hAnsi="Arial" w:cs="Arial"/>
@@ -2076,7 +2225,27 @@
           <w:szCs w:val="24"/>
           <w:lang w:eastAsia="pt-BR"/>
         </w:rPr>
-        <w:t xml:space="preserve"> grande sábio Rauru, construiu </w:t>
+        <w:t xml:space="preserve"> grande sábio </w:t>
+      </w:r>
+      <w:proofErr w:type="spellStart"/>
+      <w:r>
+        <w:rPr>
+          <w:rFonts w:ascii="Arial" w:eastAsia="Times New Roman" w:hAnsi="Arial" w:cs="Arial"/>
+          <w:sz w:val="24"/>
+          <w:szCs w:val="24"/>
+          <w:lang w:eastAsia="pt-BR"/>
+        </w:rPr>
+        <w:t>Rauru</w:t>
+      </w:r>
+      <w:proofErr w:type="spellEnd"/>
+      <w:r>
+        <w:rPr>
+          <w:rFonts w:ascii="Arial" w:eastAsia="Times New Roman" w:hAnsi="Arial" w:cs="Arial"/>
+          <w:sz w:val="24"/>
+          <w:szCs w:val="24"/>
+          <w:lang w:eastAsia="pt-BR"/>
+        </w:rPr>
+        <w:t xml:space="preserve">, construiu </w:t>
       </w:r>
       <w:r>
         <w:rPr>
@@ -2161,14 +2330,25 @@
         </w:rPr>
         <w:t xml:space="preserve">Apenas aquele que tiver o Poder, a Coragem e a Sabedoria </w:t>
       </w:r>
-      <w:r>
-        <w:rPr>
-          <w:rFonts w:ascii="Arial" w:eastAsia="Times New Roman" w:hAnsi="Arial" w:cs="Arial"/>
-          <w:sz w:val="24"/>
-          <w:szCs w:val="24"/>
-          <w:lang w:eastAsia="pt-BR"/>
-        </w:rPr>
-        <w:t xml:space="preserve">poderia </w:t>
+      <w:proofErr w:type="gramStart"/>
+      <w:r>
+        <w:rPr>
+          <w:rFonts w:ascii="Arial" w:eastAsia="Times New Roman" w:hAnsi="Arial" w:cs="Arial"/>
+          <w:sz w:val="24"/>
+          <w:szCs w:val="24"/>
+          <w:lang w:eastAsia="pt-BR"/>
+        </w:rPr>
+        <w:t>poderia</w:t>
+      </w:r>
+      <w:proofErr w:type="gramEnd"/>
+      <w:r>
+        <w:rPr>
+          <w:rFonts w:ascii="Arial" w:eastAsia="Times New Roman" w:hAnsi="Arial" w:cs="Arial"/>
+          <w:sz w:val="24"/>
+          <w:szCs w:val="24"/>
+          <w:lang w:eastAsia="pt-BR"/>
+        </w:rPr>
+        <w:t xml:space="preserve"> </w:t>
       </w:r>
       <w:r>
         <w:rPr>
@@ -2238,7 +2418,27 @@
           <w:szCs w:val="24"/>
           <w:lang w:eastAsia="pt-BR"/>
         </w:rPr>
-        <w:t xml:space="preserve">Nos confins do deserto, o líder dos Gerudos, Ganondorf Dragmire, o único </w:t>
+        <w:t xml:space="preserve">Nos confins do deserto, o líder dos Gerudos, Ganondorf </w:t>
+      </w:r>
+      <w:proofErr w:type="spellStart"/>
+      <w:r>
+        <w:rPr>
+          <w:rFonts w:ascii="Arial" w:eastAsia="Times New Roman" w:hAnsi="Arial" w:cs="Arial"/>
+          <w:sz w:val="24"/>
+          <w:szCs w:val="24"/>
+          <w:lang w:eastAsia="pt-BR"/>
+        </w:rPr>
+        <w:t>Dragmire</w:t>
+      </w:r>
+      <w:proofErr w:type="spellEnd"/>
+      <w:r>
+        <w:rPr>
+          <w:rFonts w:ascii="Arial" w:eastAsia="Times New Roman" w:hAnsi="Arial" w:cs="Arial"/>
+          <w:sz w:val="24"/>
+          <w:szCs w:val="24"/>
+          <w:lang w:eastAsia="pt-BR"/>
+        </w:rPr>
+        <w:t xml:space="preserve">, o único </w:t>
       </w:r>
       <w:r>
         <w:rPr>
@@ -2266,15 +2466,6 @@
           <w:lang w:eastAsia="pt-BR"/>
         </w:rPr>
         <w:t>em busca</w:t>
-      </w:r>
-      <w:r>
-        <w:rPr>
-          <w:rFonts w:ascii="Arial" w:eastAsia="Times New Roman" w:hAnsi="Arial" w:cs="Arial"/>
-          <w:sz w:val="24"/>
-          <w:szCs w:val="24"/>
-          <w:lang w:eastAsia="pt-BR"/>
-        </w:rPr>
-        <w:t xml:space="preserve"> de</w:t>
       </w:r>
       <w:r>
         <w:rPr>
@@ -2531,7 +2722,94 @@
           <w:szCs w:val="24"/>
           <w:lang w:eastAsia="pt-BR"/>
         </w:rPr>
-        <w:t xml:space="preserve">Mas para isso, ele precisa dos itens necessários para romper o selo da “Porta do Tempo”. São eles as três pedras espirituais guardadas pelas tribos Zora, Goron e Kokiri, </w:t>
+        <w:t>Mas para isso, ele precisa dos itens necessários para romper o selo da “Porta do Tempo”.</w:t>
+      </w:r>
+      <w:r>
+        <w:rPr>
+          <w:rFonts w:ascii="Arial" w:eastAsia="Times New Roman" w:hAnsi="Arial" w:cs="Arial"/>
+          <w:sz w:val="24"/>
+          <w:szCs w:val="24"/>
+          <w:lang w:eastAsia="pt-BR"/>
+        </w:rPr>
+        <w:t xml:space="preserve"> </w:t>
+      </w:r>
+      <w:r>
+        <w:rPr>
+          <w:rFonts w:ascii="Arial" w:eastAsia="Times New Roman" w:hAnsi="Arial" w:cs="Arial"/>
+          <w:sz w:val="24"/>
+          <w:szCs w:val="24"/>
+          <w:lang w:eastAsia="pt-BR"/>
+        </w:rPr>
+        <w:t xml:space="preserve">São eles </w:t>
+      </w:r>
+      <w:r>
+        <w:rPr>
+          <w:rFonts w:ascii="Arial" w:eastAsia="Times New Roman" w:hAnsi="Arial" w:cs="Arial"/>
+          <w:sz w:val="24"/>
+          <w:szCs w:val="24"/>
+          <w:lang w:eastAsia="pt-BR"/>
+        </w:rPr>
+        <w:t xml:space="preserve">as três pedras espirituais guardadas pelas tribos </w:t>
+      </w:r>
+      <w:proofErr w:type="spellStart"/>
+      <w:r>
+        <w:rPr>
+          <w:rFonts w:ascii="Arial" w:eastAsia="Times New Roman" w:hAnsi="Arial" w:cs="Arial"/>
+          <w:sz w:val="24"/>
+          <w:szCs w:val="24"/>
+          <w:lang w:eastAsia="pt-BR"/>
+        </w:rPr>
+        <w:t>Zora</w:t>
+      </w:r>
+      <w:proofErr w:type="spellEnd"/>
+      <w:r>
+        <w:rPr>
+          <w:rFonts w:ascii="Arial" w:eastAsia="Times New Roman" w:hAnsi="Arial" w:cs="Arial"/>
+          <w:sz w:val="24"/>
+          <w:szCs w:val="24"/>
+          <w:lang w:eastAsia="pt-BR"/>
+        </w:rPr>
+        <w:t xml:space="preserve">, </w:t>
+      </w:r>
+      <w:proofErr w:type="spellStart"/>
+      <w:r>
+        <w:rPr>
+          <w:rFonts w:ascii="Arial" w:eastAsia="Times New Roman" w:hAnsi="Arial" w:cs="Arial"/>
+          <w:sz w:val="24"/>
+          <w:szCs w:val="24"/>
+          <w:lang w:eastAsia="pt-BR"/>
+        </w:rPr>
+        <w:t>Goron</w:t>
+      </w:r>
+      <w:proofErr w:type="spellEnd"/>
+      <w:r>
+        <w:rPr>
+          <w:rFonts w:ascii="Arial" w:eastAsia="Times New Roman" w:hAnsi="Arial" w:cs="Arial"/>
+          <w:sz w:val="24"/>
+          <w:szCs w:val="24"/>
+          <w:lang w:eastAsia="pt-BR"/>
+        </w:rPr>
+        <w:t xml:space="preserve"> e </w:t>
+      </w:r>
+      <w:proofErr w:type="spellStart"/>
+      <w:r>
+        <w:rPr>
+          <w:rFonts w:ascii="Arial" w:eastAsia="Times New Roman" w:hAnsi="Arial" w:cs="Arial"/>
+          <w:sz w:val="24"/>
+          <w:szCs w:val="24"/>
+          <w:lang w:eastAsia="pt-BR"/>
+        </w:rPr>
+        <w:t>Kokiri</w:t>
+      </w:r>
+      <w:proofErr w:type="spellEnd"/>
+      <w:r>
+        <w:rPr>
+          <w:rFonts w:ascii="Arial" w:eastAsia="Times New Roman" w:hAnsi="Arial" w:cs="Arial"/>
+          <w:sz w:val="24"/>
+          <w:szCs w:val="24"/>
+          <w:lang w:eastAsia="pt-BR"/>
+        </w:rPr>
+        <w:t xml:space="preserve">, </w:t>
       </w:r>
       <w:r>
         <w:rPr>
@@ -2898,14 +3176,25 @@
         </w:rPr>
         <w:t xml:space="preserve">uma mulher </w:t>
       </w:r>
-      <w:r>
-        <w:rPr>
-          <w:rFonts w:ascii="Arial" w:eastAsia="Times New Roman" w:hAnsi="Arial" w:cs="Arial"/>
-          <w:sz w:val="24"/>
-          <w:szCs w:val="24"/>
-          <w:lang w:eastAsia="pt-BR"/>
-        </w:rPr>
-        <w:t xml:space="preserve">Hylian </w:t>
+      <w:proofErr w:type="spellStart"/>
+      <w:r>
+        <w:rPr>
+          <w:rFonts w:ascii="Arial" w:eastAsia="Times New Roman" w:hAnsi="Arial" w:cs="Arial"/>
+          <w:sz w:val="24"/>
+          <w:szCs w:val="24"/>
+          <w:lang w:eastAsia="pt-BR"/>
+        </w:rPr>
+        <w:t>Hylian</w:t>
+      </w:r>
+      <w:proofErr w:type="spellEnd"/>
+      <w:r>
+        <w:rPr>
+          <w:rFonts w:ascii="Arial" w:eastAsia="Times New Roman" w:hAnsi="Arial" w:cs="Arial"/>
+          <w:sz w:val="24"/>
+          <w:szCs w:val="24"/>
+          <w:lang w:eastAsia="pt-BR"/>
+        </w:rPr>
+        <w:t xml:space="preserve"> </w:t>
       </w:r>
       <w:r>
         <w:rPr>
@@ -2961,14 +3250,25 @@
         </w:rPr>
         <w:t xml:space="preserve"> Floresta </w:t>
       </w:r>
-      <w:r>
-        <w:rPr>
-          <w:rFonts w:ascii="Arial" w:eastAsia="Times New Roman" w:hAnsi="Arial" w:cs="Arial"/>
-          <w:sz w:val="24"/>
-          <w:szCs w:val="24"/>
-          <w:lang w:eastAsia="pt-BR"/>
-        </w:rPr>
-        <w:t>Kokiri. Antes de morrer, ela deixou</w:t>
+      <w:proofErr w:type="spellStart"/>
+      <w:r>
+        <w:rPr>
+          <w:rFonts w:ascii="Arial" w:eastAsia="Times New Roman" w:hAnsi="Arial" w:cs="Arial"/>
+          <w:sz w:val="24"/>
+          <w:szCs w:val="24"/>
+          <w:lang w:eastAsia="pt-BR"/>
+        </w:rPr>
+        <w:t>Kokiri</w:t>
+      </w:r>
+      <w:proofErr w:type="spellEnd"/>
+      <w:r>
+        <w:rPr>
+          <w:rFonts w:ascii="Arial" w:eastAsia="Times New Roman" w:hAnsi="Arial" w:cs="Arial"/>
+          <w:sz w:val="24"/>
+          <w:szCs w:val="24"/>
+          <w:lang w:eastAsia="pt-BR"/>
+        </w:rPr>
+        <w:t>. Antes de morrer, ela deixou</w:t>
       </w:r>
       <w:r>
         <w:rPr>
@@ -2995,7 +3295,47 @@
           <w:szCs w:val="24"/>
           <w:lang w:eastAsia="pt-BR"/>
         </w:rPr>
-        <w:t>Grande Àrvore Deku, guardiã da floresta</w:t>
+        <w:t xml:space="preserve">Grande </w:t>
+      </w:r>
+      <w:proofErr w:type="spellStart"/>
+      <w:r>
+        <w:rPr>
+          <w:rFonts w:ascii="Arial" w:eastAsia="Times New Roman" w:hAnsi="Arial" w:cs="Arial"/>
+          <w:sz w:val="24"/>
+          <w:szCs w:val="24"/>
+          <w:lang w:eastAsia="pt-BR"/>
+        </w:rPr>
+        <w:t>Àrvore</w:t>
+      </w:r>
+      <w:proofErr w:type="spellEnd"/>
+      <w:r>
+        <w:rPr>
+          <w:rFonts w:ascii="Arial" w:eastAsia="Times New Roman" w:hAnsi="Arial" w:cs="Arial"/>
+          <w:sz w:val="24"/>
+          <w:szCs w:val="24"/>
+          <w:lang w:eastAsia="pt-BR"/>
+        </w:rPr>
+        <w:t xml:space="preserve"> </w:t>
+      </w:r>
+      <w:proofErr w:type="spellStart"/>
+      <w:r>
+        <w:rPr>
+          <w:rFonts w:ascii="Arial" w:eastAsia="Times New Roman" w:hAnsi="Arial" w:cs="Arial"/>
+          <w:sz w:val="24"/>
+          <w:szCs w:val="24"/>
+          <w:lang w:eastAsia="pt-BR"/>
+        </w:rPr>
+        <w:t>Deku</w:t>
+      </w:r>
+      <w:proofErr w:type="spellEnd"/>
+      <w:r>
+        <w:rPr>
+          <w:rFonts w:ascii="Arial" w:eastAsia="Times New Roman" w:hAnsi="Arial" w:cs="Arial"/>
+          <w:sz w:val="24"/>
+          <w:szCs w:val="24"/>
+          <w:lang w:eastAsia="pt-BR"/>
+        </w:rPr>
+        <w:t>, guardiã da floresta</w:t>
       </w:r>
       <w:r>
         <w:rPr>
@@ -3080,8 +3420,19 @@
           <w:szCs w:val="24"/>
           <w:lang w:eastAsia="pt-BR"/>
         </w:rPr>
-        <w:t xml:space="preserve"> como mais um Kokiri</w:t>
-      </w:r>
+        <w:t xml:space="preserve"> como mais um </w:t>
+      </w:r>
+      <w:proofErr w:type="spellStart"/>
+      <w:r>
+        <w:rPr>
+          <w:rFonts w:ascii="Arial" w:eastAsia="Times New Roman" w:hAnsi="Arial" w:cs="Arial"/>
+          <w:sz w:val="24"/>
+          <w:szCs w:val="24"/>
+          <w:lang w:eastAsia="pt-BR"/>
+        </w:rPr>
+        <w:t>Kokiri</w:t>
+      </w:r>
+      <w:proofErr w:type="spellEnd"/>
       <w:r>
         <w:rPr>
           <w:rFonts w:ascii="Arial" w:eastAsia="Times New Roman" w:hAnsi="Arial" w:cs="Arial"/>
@@ -3116,25 +3467,27 @@
           <w:szCs w:val="24"/>
           <w:lang w:eastAsia="pt-BR"/>
         </w:rPr>
-        <w:t xml:space="preserve">diferença dele para os outros Kokiris era que apenas ele </w:t>
-      </w:r>
-      <w:r>
-        <w:rPr>
-          <w:rFonts w:ascii="Arial" w:eastAsia="Times New Roman" w:hAnsi="Arial" w:cs="Arial"/>
-          <w:sz w:val="24"/>
-          <w:szCs w:val="24"/>
-          <w:lang w:eastAsia="pt-BR"/>
-        </w:rPr>
-        <w:t xml:space="preserve">que </w:t>
-      </w:r>
-      <w:r>
-        <w:rPr>
-          <w:rFonts w:ascii="Arial" w:eastAsia="Times New Roman" w:hAnsi="Arial" w:cs="Arial"/>
-          <w:sz w:val="24"/>
-          <w:szCs w:val="24"/>
-          <w:lang w:eastAsia="pt-BR"/>
-        </w:rPr>
-        <w:t>não tinha uma fada guardiã.</w:t>
+        <w:t xml:space="preserve">diferença dele para os outros </w:t>
+      </w:r>
+      <w:proofErr w:type="spellStart"/>
+      <w:r>
+        <w:rPr>
+          <w:rFonts w:ascii="Arial" w:eastAsia="Times New Roman" w:hAnsi="Arial" w:cs="Arial"/>
+          <w:sz w:val="24"/>
+          <w:szCs w:val="24"/>
+          <w:lang w:eastAsia="pt-BR"/>
+        </w:rPr>
+        <w:t>Kokiris</w:t>
+      </w:r>
+      <w:proofErr w:type="spellEnd"/>
+      <w:r>
+        <w:rPr>
+          <w:rFonts w:ascii="Arial" w:eastAsia="Times New Roman" w:hAnsi="Arial" w:cs="Arial"/>
+          <w:sz w:val="24"/>
+          <w:szCs w:val="24"/>
+          <w:lang w:eastAsia="pt-BR"/>
+        </w:rPr>
+        <w:t xml:space="preserve"> era que apenas ele não tinha uma fada guardiã.</w:t>
       </w:r>
       <w:r>
         <w:rPr>
@@ -3232,7 +3585,27 @@
           <w:szCs w:val="24"/>
           <w:lang w:eastAsia="pt-BR"/>
         </w:rPr>
-        <w:t xml:space="preserve">rande Árvore Deku </w:t>
+        <w:t xml:space="preserve">rande Árvore </w:t>
+      </w:r>
+      <w:proofErr w:type="spellStart"/>
+      <w:r>
+        <w:rPr>
+          <w:rFonts w:ascii="Arial" w:eastAsia="Times New Roman" w:hAnsi="Arial" w:cs="Arial"/>
+          <w:sz w:val="24"/>
+          <w:szCs w:val="24"/>
+          <w:lang w:eastAsia="pt-BR"/>
+        </w:rPr>
+        <w:t>Deku</w:t>
+      </w:r>
+      <w:proofErr w:type="spellEnd"/>
+      <w:r>
+        <w:rPr>
+          <w:rFonts w:ascii="Arial" w:eastAsia="Times New Roman" w:hAnsi="Arial" w:cs="Arial"/>
+          <w:sz w:val="24"/>
+          <w:szCs w:val="24"/>
+          <w:lang w:eastAsia="pt-BR"/>
+        </w:rPr>
+        <w:t xml:space="preserve"> </w:t>
       </w:r>
       <w:r>
         <w:rPr>
@@ -3243,14 +3616,25 @@
         </w:rPr>
         <w:t xml:space="preserve">envia </w:t>
       </w:r>
-      <w:r>
-        <w:rPr>
-          <w:rFonts w:ascii="Arial" w:eastAsia="Times New Roman" w:hAnsi="Arial" w:cs="Arial"/>
-          <w:sz w:val="24"/>
-          <w:szCs w:val="24"/>
-          <w:lang w:eastAsia="pt-BR"/>
-        </w:rPr>
-        <w:t>Navi, a fada guardiã</w:t>
+      <w:proofErr w:type="spellStart"/>
+      <w:r>
+        <w:rPr>
+          <w:rFonts w:ascii="Arial" w:eastAsia="Times New Roman" w:hAnsi="Arial" w:cs="Arial"/>
+          <w:sz w:val="24"/>
+          <w:szCs w:val="24"/>
+          <w:lang w:eastAsia="pt-BR"/>
+        </w:rPr>
+        <w:t>Navi</w:t>
+      </w:r>
+      <w:proofErr w:type="spellEnd"/>
+      <w:r>
+        <w:rPr>
+          <w:rFonts w:ascii="Arial" w:eastAsia="Times New Roman" w:hAnsi="Arial" w:cs="Arial"/>
+          <w:sz w:val="24"/>
+          <w:szCs w:val="24"/>
+          <w:lang w:eastAsia="pt-BR"/>
+        </w:rPr>
+        <w:t>, a fada guardiã</w:t>
       </w:r>
       <w:r>
         <w:rPr>
@@ -3295,7 +3679,27 @@
           <w:szCs w:val="24"/>
           <w:lang w:eastAsia="pt-BR"/>
         </w:rPr>
-        <w:t xml:space="preserve">do deserto lançou uma maldição sobre a Árvore Deku e </w:t>
+        <w:t xml:space="preserve">do deserto lançou uma maldição sobre a Árvore </w:t>
+      </w:r>
+      <w:proofErr w:type="spellStart"/>
+      <w:r>
+        <w:rPr>
+          <w:rFonts w:ascii="Arial" w:eastAsia="Times New Roman" w:hAnsi="Arial" w:cs="Arial"/>
+          <w:sz w:val="24"/>
+          <w:szCs w:val="24"/>
+          <w:lang w:eastAsia="pt-BR"/>
+        </w:rPr>
+        <w:t>Deku</w:t>
+      </w:r>
+      <w:proofErr w:type="spellEnd"/>
+      <w:r>
+        <w:rPr>
+          <w:rFonts w:ascii="Arial" w:eastAsia="Times New Roman" w:hAnsi="Arial" w:cs="Arial"/>
+          <w:sz w:val="24"/>
+          <w:szCs w:val="24"/>
+          <w:lang w:eastAsia="pt-BR"/>
+        </w:rPr>
+        <w:t xml:space="preserve"> e </w:t>
       </w:r>
       <w:r>
         <w:rPr>
@@ -3470,7 +3874,27 @@
           <w:szCs w:val="24"/>
           <w:lang w:eastAsia="pt-BR"/>
         </w:rPr>
-        <w:t xml:space="preserve">As últimas palavras da grande Árvore Deku foram: </w:t>
+        <w:t xml:space="preserve">As últimas palavras da grande Árvore </w:t>
+      </w:r>
+      <w:proofErr w:type="spellStart"/>
+      <w:r>
+        <w:rPr>
+          <w:rFonts w:ascii="Arial" w:eastAsia="Times New Roman" w:hAnsi="Arial" w:cs="Arial"/>
+          <w:sz w:val="24"/>
+          <w:szCs w:val="24"/>
+          <w:lang w:eastAsia="pt-BR"/>
+        </w:rPr>
+        <w:t>Deku</w:t>
+      </w:r>
+      <w:proofErr w:type="spellEnd"/>
+      <w:r>
+        <w:rPr>
+          <w:rFonts w:ascii="Arial" w:eastAsia="Times New Roman" w:hAnsi="Arial" w:cs="Arial"/>
+          <w:sz w:val="24"/>
+          <w:szCs w:val="24"/>
+          <w:lang w:eastAsia="pt-BR"/>
+        </w:rPr>
+        <w:t xml:space="preserve"> foram: </w:t>
       </w:r>
     </w:p>
     <w:p>
@@ -3567,7 +3991,27 @@
           <w:szCs w:val="24"/>
           <w:lang w:eastAsia="pt-BR"/>
         </w:rPr>
-        <w:t xml:space="preserve">A Princesa Zelda, reencarnação da deusa Hylian e que carrega a Sabedoria da Triforce, profetizou que um </w:t>
+        <w:t xml:space="preserve">A Princesa Zelda, reencarnação da deusa </w:t>
+      </w:r>
+      <w:proofErr w:type="spellStart"/>
+      <w:r>
+        <w:rPr>
+          <w:rFonts w:ascii="Arial" w:eastAsia="Times New Roman" w:hAnsi="Arial" w:cs="Arial"/>
+          <w:sz w:val="24"/>
+          <w:szCs w:val="24"/>
+          <w:lang w:eastAsia="pt-BR"/>
+        </w:rPr>
+        <w:t>Hylian</w:t>
+      </w:r>
+      <w:proofErr w:type="spellEnd"/>
+      <w:r>
+        <w:rPr>
+          <w:rFonts w:ascii="Arial" w:eastAsia="Times New Roman" w:hAnsi="Arial" w:cs="Arial"/>
+          <w:sz w:val="24"/>
+          <w:szCs w:val="24"/>
+          <w:lang w:eastAsia="pt-BR"/>
+        </w:rPr>
+        <w:t xml:space="preserve"> e que carrega a Sabedoria da Triforce, profetizou que um </w:t>
       </w:r>
       <w:r>
         <w:rPr>
@@ -3612,7 +4056,27 @@
           <w:szCs w:val="24"/>
           <w:lang w:eastAsia="pt-BR"/>
         </w:rPr>
-        <w:t xml:space="preserve">a floresta Kokiri, </w:t>
+        <w:t xml:space="preserve">a floresta </w:t>
+      </w:r>
+      <w:proofErr w:type="spellStart"/>
+      <w:r>
+        <w:rPr>
+          <w:rFonts w:ascii="Arial" w:eastAsia="Times New Roman" w:hAnsi="Arial" w:cs="Arial"/>
+          <w:sz w:val="24"/>
+          <w:szCs w:val="24"/>
+          <w:lang w:eastAsia="pt-BR"/>
+        </w:rPr>
+        <w:t>Kokiri</w:t>
+      </w:r>
+      <w:proofErr w:type="spellEnd"/>
+      <w:r>
+        <w:rPr>
+          <w:rFonts w:ascii="Arial" w:eastAsia="Times New Roman" w:hAnsi="Arial" w:cs="Arial"/>
+          <w:sz w:val="24"/>
+          <w:szCs w:val="24"/>
+          <w:lang w:eastAsia="pt-BR"/>
+        </w:rPr>
+        <w:t xml:space="preserve">, </w:t>
       </w:r>
       <w:r>
         <w:rPr>
@@ -3641,6 +4105,7 @@
         </w:rPr>
         <w:t xml:space="preserve">antes de Ganondorf. Então, o herói parte em busca das outras duas pedras espirituais, a </w:t>
       </w:r>
+      <w:proofErr w:type="spellStart"/>
       <w:r>
         <w:rPr>
           <w:rFonts w:ascii="Arial" w:eastAsia="Times New Roman" w:hAnsi="Arial" w:cs="Arial"/>
@@ -3650,17 +4115,9 @@
           <w:szCs w:val="24"/>
           <w:lang w:eastAsia="pt-BR"/>
         </w:rPr>
-        <w:t>Goron’s Ruby</w:t>
-      </w:r>
-      <w:r>
-        <w:rPr>
-          <w:rFonts w:ascii="Arial" w:eastAsia="Times New Roman" w:hAnsi="Arial" w:cs="Arial"/>
-          <w:sz w:val="24"/>
-          <w:szCs w:val="24"/>
-          <w:lang w:eastAsia="pt-BR"/>
-        </w:rPr>
-        <w:t xml:space="preserve"> e a </w:t>
-      </w:r>
+        <w:t>Goron’s</w:t>
+      </w:r>
+      <w:proofErr w:type="spellEnd"/>
       <w:r>
         <w:rPr>
           <w:rFonts w:ascii="Arial" w:eastAsia="Times New Roman" w:hAnsi="Arial" w:cs="Arial"/>
@@ -3670,8 +4127,54 @@
           <w:szCs w:val="24"/>
           <w:lang w:eastAsia="pt-BR"/>
         </w:rPr>
-        <w:t>Zora’s Sapphire</w:t>
-      </w:r>
+        <w:t xml:space="preserve"> Ruby</w:t>
+      </w:r>
+      <w:r>
+        <w:rPr>
+          <w:rFonts w:ascii="Arial" w:eastAsia="Times New Roman" w:hAnsi="Arial" w:cs="Arial"/>
+          <w:sz w:val="24"/>
+          <w:szCs w:val="24"/>
+          <w:lang w:eastAsia="pt-BR"/>
+        </w:rPr>
+        <w:t xml:space="preserve"> e a </w:t>
+      </w:r>
+      <w:proofErr w:type="spellStart"/>
+      <w:r>
+        <w:rPr>
+          <w:rFonts w:ascii="Arial" w:eastAsia="Times New Roman" w:hAnsi="Arial" w:cs="Arial"/>
+          <w:i/>
+          <w:iCs/>
+          <w:sz w:val="24"/>
+          <w:szCs w:val="24"/>
+          <w:lang w:eastAsia="pt-BR"/>
+        </w:rPr>
+        <w:t>Zora’s</w:t>
+      </w:r>
+      <w:proofErr w:type="spellEnd"/>
+      <w:r>
+        <w:rPr>
+          <w:rFonts w:ascii="Arial" w:eastAsia="Times New Roman" w:hAnsi="Arial" w:cs="Arial"/>
+          <w:i/>
+          <w:iCs/>
+          <w:sz w:val="24"/>
+          <w:szCs w:val="24"/>
+          <w:lang w:eastAsia="pt-BR"/>
+        </w:rPr>
+        <w:t xml:space="preserve"> </w:t>
+      </w:r>
+      <w:proofErr w:type="spellStart"/>
+      <w:r>
+        <w:rPr>
+          <w:rFonts w:ascii="Arial" w:eastAsia="Times New Roman" w:hAnsi="Arial" w:cs="Arial"/>
+          <w:i/>
+          <w:iCs/>
+          <w:sz w:val="24"/>
+          <w:szCs w:val="24"/>
+          <w:lang w:eastAsia="pt-BR"/>
+        </w:rPr>
+        <w:t>Sapphire</w:t>
+      </w:r>
+      <w:proofErr w:type="spellEnd"/>
       <w:r>
         <w:rPr>
           <w:rFonts w:ascii="Arial" w:eastAsia="Times New Roman" w:hAnsi="Arial" w:cs="Arial"/>
@@ -3956,6 +4459,7 @@
         <w:t xml:space="preserve"> </w:t>
       </w:r>
       <w:hyperlink r:id="rId11" w:tooltip="Rauru" w:history="1">
+        <w:proofErr w:type="spellStart"/>
         <w:r>
           <w:rPr>
             <w:rFonts w:ascii="Arial" w:eastAsia="Times New Roman" w:hAnsi="Arial" w:cs="Arial"/>
@@ -3967,6 +4471,7 @@
           </w:rPr>
           <w:t>Rauru</w:t>
         </w:r>
+        <w:proofErr w:type="spellEnd"/>
       </w:hyperlink>
       <w:r>
         <w:rPr>
@@ -4660,7 +5165,27 @@
           <w:szCs w:val="24"/>
           <w:lang w:eastAsia="pt-BR"/>
         </w:rPr>
-        <w:t>Ele derruba a Master Sword da</w:t>
+        <w:t xml:space="preserve">Ele derruba a Master </w:t>
+      </w:r>
+      <w:proofErr w:type="spellStart"/>
+      <w:r>
+        <w:rPr>
+          <w:rFonts w:ascii="Arial" w:eastAsia="Times New Roman" w:hAnsi="Arial" w:cs="Arial"/>
+          <w:sz w:val="24"/>
+          <w:szCs w:val="24"/>
+          <w:lang w:eastAsia="pt-BR"/>
+        </w:rPr>
+        <w:t>Sword</w:t>
+      </w:r>
+      <w:proofErr w:type="spellEnd"/>
+      <w:r>
+        <w:rPr>
+          <w:rFonts w:ascii="Arial" w:eastAsia="Times New Roman" w:hAnsi="Arial" w:cs="Arial"/>
+          <w:sz w:val="24"/>
+          <w:szCs w:val="24"/>
+          <w:lang w:eastAsia="pt-BR"/>
+        </w:rPr>
+        <w:t xml:space="preserve"> da</w:t>
       </w:r>
       <w:r>
         <w:rPr>
@@ -4714,7 +5239,27 @@
           <w:szCs w:val="24"/>
           <w:lang w:eastAsia="pt-BR"/>
         </w:rPr>
-        <w:t xml:space="preserve"> é forçado a lutar com outras armas. Após causar danos consideráveis a Ganon, Link recupera a Master Sword, e com a ajuda de Zelda, acerta o golpe final na criatura monstruosa. Os </w:t>
+        <w:t xml:space="preserve"> é forçado a lutar com outras armas. Após causar danos consideráveis a Ganon, Link recupera a Master </w:t>
+      </w:r>
+      <w:proofErr w:type="spellStart"/>
+      <w:r>
+        <w:rPr>
+          <w:rFonts w:ascii="Arial" w:eastAsia="Times New Roman" w:hAnsi="Arial" w:cs="Arial"/>
+          <w:sz w:val="24"/>
+          <w:szCs w:val="24"/>
+          <w:lang w:eastAsia="pt-BR"/>
+        </w:rPr>
+        <w:t>Sword</w:t>
+      </w:r>
+      <w:proofErr w:type="spellEnd"/>
+      <w:r>
+        <w:rPr>
+          <w:rFonts w:ascii="Arial" w:eastAsia="Times New Roman" w:hAnsi="Arial" w:cs="Arial"/>
+          <w:sz w:val="24"/>
+          <w:szCs w:val="24"/>
+          <w:lang w:eastAsia="pt-BR"/>
+        </w:rPr>
+        <w:t xml:space="preserve">, e com a ajuda de Zelda, acerta o golpe final na criatura monstruosa. Os </w:t>
       </w:r>
       <w:r>
         <w:rPr>
@@ -4855,15 +5400,17 @@
         </w:rPr>
         <w:t xml:space="preserve">empo e sua jornada </w:t>
       </w:r>
-      <w:r>
-        <w:rPr>
-          <w:rFonts w:ascii="Arial" w:eastAsia="Times New Roman" w:hAnsi="Arial" w:cs="Arial"/>
-          <w:sz w:val="24"/>
-          <w:szCs w:val="24"/>
-          <w:lang w:eastAsia="pt-BR"/>
-        </w:rPr>
-        <w:t>termina</w:t>
-      </w:r>
+      <w:proofErr w:type="gramStart"/>
+      <w:r>
+        <w:rPr>
+          <w:rFonts w:ascii="Arial" w:eastAsia="Times New Roman" w:hAnsi="Arial" w:cs="Arial"/>
+          <w:sz w:val="24"/>
+          <w:szCs w:val="24"/>
+          <w:lang w:eastAsia="pt-BR"/>
+        </w:rPr>
+        <w:t>chega ao fim</w:t>
+      </w:r>
+      <w:proofErr w:type="gramEnd"/>
       <w:r>
         <w:rPr>
           <w:rFonts w:ascii="Arial" w:eastAsia="Times New Roman" w:hAnsi="Arial" w:cs="Arial"/>
@@ -4872,6 +5419,29 @@
           <w:lang w:eastAsia="pt-BR"/>
         </w:rPr>
         <w:t>.</w:t>
+      </w:r>
+    </w:p>
+    <w:p>
+      <w:pPr>
+        <w:spacing w:before="240" w:line="240" w:lineRule="auto"/>
+        <w:ind w:firstLine="567"/>
+        <w:jc w:val="center"/>
+        <w:rPr>
+          <w:rFonts w:ascii="Arial" w:eastAsia="Times New Roman" w:hAnsi="Arial" w:cs="Arial"/>
+          <w:sz w:val="24"/>
+          <w:szCs w:val="24"/>
+          <w:lang w:eastAsia="pt-BR"/>
+        </w:rPr>
+      </w:pPr>
+      <w:r>
+        <w:rPr>
+          <w:rFonts w:ascii="Arial" w:eastAsia="Times New Roman" w:hAnsi="Arial" w:cs="Arial"/>
+          <w:sz w:val="24"/>
+          <w:szCs w:val="24"/>
+          <w:lang w:eastAsia="pt-BR"/>
+        </w:rPr>
+        <w:lastRenderedPageBreak/>
+        <w:t>Aviso de Spoiler: Os spoilers acabam aqui.</w:t>
       </w:r>
     </w:p>
     <w:sectPr>
